--- a/NastiaBurdyko/analysis.docx
+++ b/NastiaBurdyko/analysis.docx
@@ -22,7 +22,7 @@
           <w:tab w:val="left" w:pos="13740"/>
           <w:tab w:val="left" w:pos="14656"/>
         </w:tabs>
-        <w:spacing w:after="0" w:line="280" w:lineRule="atLeast"/>
+        <w:spacing w:after="0" w:line="360" w:lineRule="auto"/>
         <w:ind w:firstLine="540"/>
         <w:jc w:val="both"/>
         <w:rPr>
@@ -77,7 +77,7 @@
           <w:tab w:val="left" w:pos="13740"/>
           <w:tab w:val="left" w:pos="14656"/>
         </w:tabs>
-        <w:spacing w:after="0" w:line="280" w:lineRule="atLeast"/>
+        <w:spacing w:after="0" w:line="360" w:lineRule="auto"/>
         <w:ind w:firstLine="540"/>
         <w:jc w:val="both"/>
         <w:rPr>
@@ -230,7 +230,7 @@
           <w:tab w:val="left" w:pos="13740"/>
           <w:tab w:val="left" w:pos="14656"/>
         </w:tabs>
-        <w:spacing w:after="0" w:line="280" w:lineRule="atLeast"/>
+        <w:spacing w:after="0" w:line="360" w:lineRule="auto"/>
         <w:jc w:val="both"/>
         <w:rPr>
           <w:rFonts w:ascii="Courier New" w:eastAsia="Times New Roman" w:hAnsi="Courier New" w:cs="Courier New"/>
@@ -271,7 +271,20 @@
           <w:szCs w:val="28"/>
           <w:lang w:val="uk-UA" w:eastAsia="ru-RU"/>
         </w:rPr>
-        <w:t>Дискурс розглядається як послідовність взаємозв’язаних висловлювань, об’єднаних сп</w:t>
+        <w:t>Дискурс розглядається як посл</w:t>
+      </w:r>
+      <w:bookmarkStart w:id="0" w:name="_GoBack"/>
+      <w:bookmarkEnd w:id="0"/>
+      <w:r>
+        <w:rPr>
+          <w:rFonts w:ascii="Times New Roman" w:eastAsia="Times New Roman" w:hAnsi="Times New Roman" w:cs="Times New Roman"/>
+          <w:color w:val="000000"/>
+          <w:spacing w:val="-6"/>
+          <w:sz w:val="28"/>
+          <w:szCs w:val="28"/>
+          <w:lang w:val="uk-UA" w:eastAsia="ru-RU"/>
+        </w:rPr>
+        <w:t>ідовність взаємозв’язаних висловлювань, об’єднаних сп</w:t>
       </w:r>
       <w:r>
         <w:rPr>
@@ -287,7 +300,7 @@
     </w:p>
     <w:p>
       <w:pPr>
-        <w:spacing w:after="0" w:line="336" w:lineRule="atLeast"/>
+        <w:spacing w:after="0" w:line="360" w:lineRule="auto"/>
         <w:jc w:val="both"/>
         <w:rPr>
           <w:rFonts w:ascii="Times New Roman" w:eastAsia="Times New Roman" w:hAnsi="Times New Roman" w:cs="Times New Roman"/>
@@ -345,7 +358,7 @@
     </w:p>
     <w:p>
       <w:pPr>
-        <w:spacing w:after="0" w:line="336" w:lineRule="atLeast"/>
+        <w:spacing w:after="0" w:line="360" w:lineRule="auto"/>
         <w:jc w:val="both"/>
         <w:rPr>
           <w:rFonts w:ascii="Times New Roman" w:eastAsia="Times New Roman" w:hAnsi="Times New Roman" w:cs="Times New Roman"/>
@@ -403,7 +416,7 @@
     </w:p>
     <w:p>
       <w:pPr>
-        <w:spacing w:after="0" w:line="336" w:lineRule="atLeast"/>
+        <w:spacing w:after="0" w:line="360" w:lineRule="auto"/>
         <w:jc w:val="both"/>
         <w:rPr>
           <w:rFonts w:ascii="Times New Roman" w:eastAsia="Times New Roman" w:hAnsi="Times New Roman" w:cs="Times New Roman"/>
@@ -522,7 +535,7 @@
     </w:p>
     <w:p>
       <w:pPr>
-        <w:spacing w:after="0" w:line="336" w:lineRule="atLeast"/>
+        <w:spacing w:after="0" w:line="360" w:lineRule="auto"/>
         <w:jc w:val="both"/>
         <w:rPr>
           <w:rFonts w:ascii="Times New Roman" w:eastAsia="Times New Roman" w:hAnsi="Times New Roman" w:cs="Times New Roman"/>
@@ -725,7 +738,7 @@
     </w:p>
     <w:p>
       <w:pPr>
-        <w:spacing w:after="0" w:line="336" w:lineRule="atLeast"/>
+        <w:spacing w:after="0" w:line="360" w:lineRule="auto"/>
         <w:ind w:firstLine="540"/>
         <w:jc w:val="both"/>
         <w:rPr>
@@ -1001,7 +1014,7 @@
     </w:p>
     <w:p>
       <w:pPr>
-        <w:spacing w:after="0" w:line="336" w:lineRule="atLeast"/>
+        <w:spacing w:after="0" w:line="360" w:lineRule="auto"/>
         <w:ind w:firstLine="540"/>
         <w:jc w:val="both"/>
         <w:rPr>
@@ -1118,20 +1131,7 @@
           <w:szCs w:val="28"/>
           <w:lang w:eastAsia="ru-RU"/>
         </w:rPr>
-        <w:t> </w:t>
-      </w:r>
-      <w:bookmarkStart w:id="0" w:name="_GoBack"/>
-      <w:bookmarkEnd w:id="0"/>
-      <w:r>
-        <w:rPr>
-          <w:rFonts w:ascii="Times New Roman" w:eastAsia="Times New Roman" w:hAnsi="Times New Roman" w:cs="Times New Roman"/>
-          <w:color w:val="000000"/>
-          <w:spacing w:val="-6"/>
-          <w:sz w:val="28"/>
-          <w:szCs w:val="28"/>
-          <w:lang w:eastAsia="ru-RU"/>
-        </w:rPr>
-        <w:t>будь</w:t>
+        <w:t> будь</w:t>
       </w:r>
       <w:r>
         <w:rPr>
@@ -1324,7 +1324,7 @@
     </w:p>
     <w:p>
       <w:pPr>
-        <w:spacing w:after="0" w:line="336" w:lineRule="atLeast"/>
+        <w:spacing w:after="0" w:line="360" w:lineRule="auto"/>
         <w:ind w:firstLine="540"/>
         <w:jc w:val="both"/>
         <w:rPr>
@@ -1366,7 +1366,7 @@
           <w:ilvl w:val="0"/>
           <w:numId w:val="2"/>
         </w:numPr>
-        <w:spacing w:after="0" w:line="336" w:lineRule="atLeast"/>
+        <w:spacing w:after="0" w:line="360" w:lineRule="auto"/>
         <w:jc w:val="both"/>
         <w:rPr>
           <w:rFonts w:ascii="Times New Roman" w:eastAsia="Times New Roman" w:hAnsi="Times New Roman" w:cs="Times New Roman"/>
@@ -1397,18 +1397,7 @@
           <w:szCs w:val="28"/>
           <w:lang w:val="uk-UA" w:eastAsia="ru-RU"/>
         </w:rPr>
-        <w:t xml:space="preserve"> послідовностями </w:t>
-      </w:r>
-      <w:r>
-        <w:rPr>
-          <w:rFonts w:ascii="Times New Roman" w:eastAsia="Times New Roman" w:hAnsi="Times New Roman" w:cs="Times New Roman"/>
-          <w:color w:val="000000"/>
-          <w:spacing w:val="-6"/>
-          <w:sz w:val="28"/>
-          <w:szCs w:val="28"/>
-          <w:lang w:val="uk-UA" w:eastAsia="ru-RU"/>
-        </w:rPr>
-        <w:t>взаємозв’язаних висловлювань,</w:t>
+        <w:t xml:space="preserve"> послідовностями взаємозв’язаних висловлювань,</w:t>
       </w:r>
       <w:r>
         <w:rPr>
@@ -1429,7 +1418,7 @@
           <w:ilvl w:val="0"/>
           <w:numId w:val="2"/>
         </w:numPr>
-        <w:spacing w:after="0" w:line="336" w:lineRule="atLeast"/>
+        <w:spacing w:after="0" w:line="360" w:lineRule="auto"/>
         <w:jc w:val="both"/>
         <w:rPr>
           <w:rFonts w:ascii="Times New Roman" w:eastAsia="Times New Roman" w:hAnsi="Times New Roman" w:cs="Times New Roman"/>
@@ -1449,6 +1438,7 @@
           <w:szCs w:val="28"/>
           <w:lang w:val="uk-UA" w:eastAsia="ru-RU"/>
         </w:rPr>
+        <w:lastRenderedPageBreak/>
         <w:t>об’єднані</w:t>
       </w:r>
       <w:r>
@@ -1503,7 +1493,7 @@
           <w:ilvl w:val="0"/>
           <w:numId w:val="2"/>
         </w:numPr>
-        <w:spacing w:after="0" w:line="336" w:lineRule="atLeast"/>
+        <w:spacing w:after="0" w:line="360" w:lineRule="auto"/>
         <w:jc w:val="both"/>
         <w:rPr>
           <w:rFonts w:ascii="Times New Roman" w:eastAsia="Times New Roman" w:hAnsi="Times New Roman" w:cs="Times New Roman"/>
@@ -1603,7 +1593,7 @@
           <w:ilvl w:val="0"/>
           <w:numId w:val="2"/>
         </w:numPr>
-        <w:spacing w:after="0" w:line="336" w:lineRule="atLeast"/>
+        <w:spacing w:after="0" w:line="360" w:lineRule="auto"/>
         <w:jc w:val="both"/>
         <w:rPr>
           <w:rFonts w:ascii="Times New Roman" w:eastAsia="Times New Roman" w:hAnsi="Times New Roman" w:cs="Times New Roman"/>
@@ -1655,6 +1645,548 @@
           <w:ilvl w:val="0"/>
           <w:numId w:val="2"/>
         </w:numPr>
+        <w:spacing w:after="0" w:line="360" w:lineRule="auto"/>
+        <w:jc w:val="both"/>
+        <w:rPr>
+          <w:rFonts w:ascii="Times New Roman" w:eastAsia="Times New Roman" w:hAnsi="Times New Roman" w:cs="Times New Roman"/>
+          <w:color w:val="000000"/>
+          <w:spacing w:val="-6"/>
+          <w:sz w:val="28"/>
+          <w:szCs w:val="28"/>
+          <w:lang w:val="en-US" w:eastAsia="ru-RU"/>
+        </w:rPr>
+      </w:pPr>
+      <w:r>
+        <w:rPr>
+          <w:rFonts w:ascii="Times New Roman" w:eastAsia="Times New Roman" w:hAnsi="Times New Roman" w:cs="Times New Roman"/>
+          <w:color w:val="000000"/>
+          <w:spacing w:val="-6"/>
+          <w:sz w:val="28"/>
+          <w:szCs w:val="28"/>
+          <w:lang w:val="uk-UA" w:eastAsia="ru-RU"/>
+        </w:rPr>
+        <w:t xml:space="preserve"> ма</w:t>
+      </w:r>
+      <w:r>
+        <w:rPr>
+          <w:rFonts w:ascii="Times New Roman" w:eastAsia="Times New Roman" w:hAnsi="Times New Roman" w:cs="Times New Roman"/>
+          <w:color w:val="000000"/>
+          <w:spacing w:val="-6"/>
+          <w:sz w:val="28"/>
+          <w:szCs w:val="28"/>
+          <w:lang w:val="uk-UA" w:eastAsia="ru-RU"/>
+        </w:rPr>
+        <w:t>ють</w:t>
+      </w:r>
+      <w:r>
+        <w:rPr>
+          <w:rFonts w:ascii="Times New Roman" w:eastAsia="Times New Roman" w:hAnsi="Times New Roman" w:cs="Times New Roman"/>
+          <w:color w:val="000000"/>
+          <w:spacing w:val="-6"/>
+          <w:sz w:val="28"/>
+          <w:szCs w:val="28"/>
+          <w:lang w:val="uk-UA" w:eastAsia="ru-RU"/>
+        </w:rPr>
+        <w:t xml:space="preserve"> певні цілі задачі та у</w:t>
+      </w:r>
+      <w:r>
+        <w:rPr>
+          <w:rFonts w:ascii="Times New Roman" w:eastAsia="Times New Roman" w:hAnsi="Times New Roman" w:cs="Times New Roman"/>
+          <w:color w:val="000000"/>
+          <w:spacing w:val="-6"/>
+          <w:sz w:val="28"/>
+          <w:szCs w:val="28"/>
+          <w:lang w:val="uk-UA" w:eastAsia="ru-RU"/>
+        </w:rPr>
+        <w:t>становки-заохочення відвідати певний заклад, чи навпаки, застереження щодо поганого там обслуговування.</w:t>
+      </w:r>
+    </w:p>
+    <w:p>
+      <w:pPr>
+        <w:spacing w:after="0" w:line="360" w:lineRule="auto"/>
+        <w:jc w:val="both"/>
+        <w:rPr>
+          <w:rFonts w:ascii="Times New Roman" w:eastAsia="Times New Roman" w:hAnsi="Times New Roman" w:cs="Times New Roman"/>
+          <w:color w:val="000000"/>
+          <w:spacing w:val="-6"/>
+          <w:sz w:val="28"/>
+          <w:szCs w:val="28"/>
+          <w:lang w:val="en-US" w:eastAsia="ru-RU"/>
+        </w:rPr>
+      </w:pPr>
+      <w:r>
+        <w:rPr>
+          <w:rFonts w:ascii="Times New Roman" w:eastAsia="Times New Roman" w:hAnsi="Times New Roman" w:cs="Times New Roman"/>
+          <w:color w:val="000000"/>
+          <w:spacing w:val="-6"/>
+          <w:sz w:val="28"/>
+          <w:szCs w:val="28"/>
+          <w:lang w:val="uk-UA" w:eastAsia="ru-RU"/>
+        </w:rPr>
+        <w:t>Отже, на основі цього аналізу, можна зробити висновок, що відгук</w:t>
+      </w:r>
+      <w:r>
+        <w:rPr>
+          <w:rFonts w:ascii="Times New Roman" w:eastAsia="Times New Roman" w:hAnsi="Times New Roman" w:cs="Times New Roman"/>
+          <w:color w:val="000000"/>
+          <w:spacing w:val="-6"/>
+          <w:sz w:val="28"/>
+          <w:szCs w:val="28"/>
+          <w:lang w:val="uk-UA" w:eastAsia="ru-RU"/>
+        </w:rPr>
+        <w:t xml:space="preserve"> є повноцінним дискурсом, який має  певні характерні ознаки, такі як</w:t>
+      </w:r>
+      <w:r>
+        <w:rPr>
+          <w:rFonts w:ascii="Times New Roman" w:eastAsia="Times New Roman" w:hAnsi="Times New Roman" w:cs="Times New Roman"/>
+          <w:color w:val="000000"/>
+          <w:spacing w:val="-6"/>
+          <w:sz w:val="28"/>
+          <w:szCs w:val="28"/>
+          <w:lang w:val="en-US" w:eastAsia="ru-RU"/>
+        </w:rPr>
+        <w:t xml:space="preserve">: </w:t>
+      </w:r>
+      <w:r>
+        <w:rPr>
+          <w:rFonts w:ascii="Times New Roman" w:eastAsia="Times New Roman" w:hAnsi="Times New Roman" w:cs="Times New Roman"/>
+          <w:color w:val="000000"/>
+          <w:spacing w:val="-6"/>
+          <w:sz w:val="28"/>
+          <w:szCs w:val="28"/>
+          <w:lang w:val="uk-UA" w:eastAsia="ru-RU"/>
+        </w:rPr>
+        <w:t>ігнорування пунктуації, орфографії, описки, використання знаків пунктуац</w:t>
+      </w:r>
+      <w:r>
+        <w:rPr>
+          <w:rFonts w:ascii="Times New Roman" w:eastAsia="Times New Roman" w:hAnsi="Times New Roman" w:cs="Times New Roman"/>
+          <w:color w:val="000000"/>
+          <w:spacing w:val="-6"/>
+          <w:sz w:val="28"/>
+          <w:szCs w:val="28"/>
+          <w:lang w:val="uk-UA" w:eastAsia="ru-RU"/>
+        </w:rPr>
+        <w:t>ії для вираження емоцій.</w:t>
+      </w:r>
+    </w:p>
+    <w:p>
+      <w:pPr>
+        <w:spacing w:after="0" w:line="360" w:lineRule="auto"/>
+        <w:jc w:val="both"/>
+        <w:rPr>
+          <w:rFonts w:ascii="Times New Roman" w:eastAsia="Times New Roman" w:hAnsi="Times New Roman" w:cs="Times New Roman"/>
+          <w:color w:val="000000"/>
+          <w:spacing w:val="-6"/>
+          <w:sz w:val="28"/>
+          <w:szCs w:val="28"/>
+          <w:lang w:val="en-US" w:eastAsia="ru-RU"/>
+        </w:rPr>
+      </w:pPr>
+    </w:p>
+    <w:p>
+      <w:pPr>
+        <w:spacing w:after="0" w:line="360" w:lineRule="auto"/>
+        <w:jc w:val="both"/>
+        <w:rPr>
+          <w:rFonts w:ascii="Times New Roman" w:eastAsia="Times New Roman" w:hAnsi="Times New Roman" w:cs="Times New Roman"/>
+          <w:color w:val="000000"/>
+          <w:spacing w:val="-6"/>
+          <w:sz w:val="28"/>
+          <w:szCs w:val="28"/>
+          <w:lang w:val="en-US" w:eastAsia="ru-RU"/>
+        </w:rPr>
+      </w:pPr>
+    </w:p>
+    <w:p>
+      <w:pPr>
+        <w:spacing w:after="0" w:line="360" w:lineRule="auto"/>
+        <w:rPr>
+          <w:rFonts w:ascii="Times New Roman" w:hAnsi="Times New Roman" w:cs="Times New Roman"/>
+          <w:sz w:val="28"/>
+          <w:szCs w:val="28"/>
+          <w:lang w:val="en-US"/>
+        </w:rPr>
+      </w:pPr>
+      <w:r>
+        <w:rPr>
+          <w:rFonts w:ascii="Times New Roman" w:hAnsi="Times New Roman" w:cs="Times New Roman"/>
+          <w:sz w:val="28"/>
+          <w:szCs w:val="28"/>
+          <w:lang w:val="uk-UA"/>
+        </w:rPr>
+        <w:t xml:space="preserve">Проаналізувавши морфологічний аналіз здійснений на </w:t>
+      </w:r>
+      <w:proofErr w:type="spellStart"/>
+      <w:r>
+        <w:rPr>
+          <w:rFonts w:ascii="Times New Roman" w:hAnsi="Times New Roman" w:cs="Times New Roman"/>
+          <w:sz w:val="28"/>
+          <w:szCs w:val="28"/>
+          <w:lang w:val="en-US"/>
+        </w:rPr>
+        <w:t>Languagetoolkit</w:t>
+      </w:r>
+      <w:proofErr w:type="spellEnd"/>
+      <w:r>
+        <w:rPr>
+          <w:rFonts w:ascii="Times New Roman" w:hAnsi="Times New Roman" w:cs="Times New Roman"/>
+          <w:sz w:val="28"/>
+          <w:szCs w:val="28"/>
+          <w:lang w:val="en-US"/>
+        </w:rPr>
+        <w:t xml:space="preserve"> </w:t>
+      </w:r>
+      <w:r>
+        <w:rPr>
+          <w:rFonts w:ascii="Times New Roman" w:hAnsi="Times New Roman" w:cs="Times New Roman"/>
+          <w:sz w:val="28"/>
+          <w:szCs w:val="28"/>
+          <w:lang w:val="uk-UA"/>
+        </w:rPr>
+        <w:t xml:space="preserve">можна зробити наступні висновки </w:t>
+      </w:r>
+      <w:r>
+        <w:rPr>
+          <w:rFonts w:ascii="Times New Roman" w:hAnsi="Times New Roman" w:cs="Times New Roman"/>
+          <w:sz w:val="28"/>
+          <w:szCs w:val="28"/>
+          <w:lang w:val="en-US"/>
+        </w:rPr>
+        <w:t>:</w:t>
+      </w:r>
+    </w:p>
+    <w:p>
+      <w:pPr>
+        <w:pStyle w:val="a3"/>
+        <w:numPr>
+          <w:ilvl w:val="0"/>
+          <w:numId w:val="3"/>
+        </w:numPr>
+        <w:spacing w:after="0" w:line="360" w:lineRule="auto"/>
+        <w:rPr>
+          <w:rFonts w:ascii="Times New Roman" w:hAnsi="Times New Roman" w:cs="Times New Roman"/>
+          <w:sz w:val="28"/>
+          <w:szCs w:val="28"/>
+          <w:lang w:val="en-US"/>
+        </w:rPr>
+      </w:pPr>
+      <w:r>
+        <w:rPr>
+          <w:rFonts w:ascii="Times New Roman" w:hAnsi="Times New Roman" w:cs="Times New Roman"/>
+          <w:sz w:val="28"/>
+          <w:szCs w:val="28"/>
+          <w:lang w:val="uk-UA"/>
+        </w:rPr>
+        <w:t xml:space="preserve">Програма не розуміє слів, які написані з граматичними помилками, або </w:t>
+      </w:r>
+      <w:proofErr w:type="spellStart"/>
+      <w:r>
+        <w:rPr>
+          <w:rFonts w:ascii="Times New Roman" w:hAnsi="Times New Roman" w:cs="Times New Roman"/>
+          <w:sz w:val="28"/>
+          <w:szCs w:val="28"/>
+          <w:lang w:val="uk-UA"/>
+        </w:rPr>
+        <w:t>опечатками</w:t>
+      </w:r>
+      <w:proofErr w:type="spellEnd"/>
+      <w:r>
+        <w:rPr>
+          <w:rFonts w:ascii="Times New Roman" w:hAnsi="Times New Roman" w:cs="Times New Roman"/>
+          <w:sz w:val="28"/>
+          <w:szCs w:val="28"/>
+          <w:lang w:val="uk-UA"/>
+        </w:rPr>
+        <w:t xml:space="preserve"> через неуважність  </w:t>
+      </w:r>
+      <w:r>
+        <w:rPr>
+          <w:rFonts w:ascii="Times New Roman" w:hAnsi="Times New Roman" w:cs="Times New Roman"/>
+          <w:sz w:val="28"/>
+          <w:szCs w:val="28"/>
+          <w:lang w:val="en-US"/>
+        </w:rPr>
+        <w:t xml:space="preserve">: </w:t>
+      </w:r>
+      <w:proofErr w:type="spellStart"/>
+      <w:r>
+        <w:rPr>
+          <w:rFonts w:ascii="Times New Roman" w:hAnsi="Times New Roman" w:cs="Times New Roman"/>
+          <w:sz w:val="28"/>
+          <w:szCs w:val="28"/>
+        </w:rPr>
+        <w:t>Переважуувати</w:t>
+      </w:r>
+      <w:proofErr w:type="spellEnd"/>
+      <w:r>
+        <w:rPr>
+          <w:rFonts w:ascii="Times New Roman" w:hAnsi="Times New Roman" w:cs="Times New Roman"/>
+          <w:sz w:val="28"/>
+          <w:szCs w:val="28"/>
+        </w:rPr>
+        <w:t xml:space="preserve">, з </w:t>
+      </w:r>
+      <w:proofErr w:type="spellStart"/>
+      <w:r>
+        <w:rPr>
+          <w:rFonts w:ascii="Times New Roman" w:hAnsi="Times New Roman" w:cs="Times New Roman"/>
+          <w:sz w:val="28"/>
+          <w:szCs w:val="28"/>
+        </w:rPr>
+        <w:t>рештою</w:t>
+      </w:r>
+      <w:proofErr w:type="spellEnd"/>
+      <w:r>
+        <w:rPr>
+          <w:rFonts w:ascii="Times New Roman" w:hAnsi="Times New Roman" w:cs="Times New Roman"/>
+          <w:sz w:val="28"/>
+          <w:szCs w:val="28"/>
+          <w:lang w:val="uk-UA"/>
+        </w:rPr>
+        <w:t>;</w:t>
+      </w:r>
+    </w:p>
+    <w:p>
+      <w:pPr>
+        <w:pStyle w:val="a3"/>
+        <w:numPr>
+          <w:ilvl w:val="0"/>
+          <w:numId w:val="3"/>
+        </w:numPr>
+        <w:spacing w:after="0" w:line="360" w:lineRule="auto"/>
+        <w:rPr>
+          <w:rFonts w:ascii="Times New Roman" w:hAnsi="Times New Roman" w:cs="Times New Roman"/>
+          <w:sz w:val="28"/>
+          <w:szCs w:val="28"/>
+          <w:lang w:val="en-US"/>
+        </w:rPr>
+      </w:pPr>
+      <w:proofErr w:type="spellStart"/>
+      <w:r>
+        <w:rPr>
+          <w:rFonts w:ascii="Times New Roman" w:hAnsi="Times New Roman" w:cs="Times New Roman"/>
+          <w:sz w:val="28"/>
+          <w:szCs w:val="28"/>
+        </w:rPr>
+        <w:t>Програма</w:t>
+      </w:r>
+      <w:proofErr w:type="spellEnd"/>
+      <w:r>
+        <w:rPr>
+          <w:rFonts w:ascii="Times New Roman" w:hAnsi="Times New Roman" w:cs="Times New Roman"/>
+          <w:sz w:val="28"/>
+          <w:szCs w:val="28"/>
+        </w:rPr>
+        <w:t xml:space="preserve"> не </w:t>
+      </w:r>
+      <w:proofErr w:type="spellStart"/>
+      <w:r>
+        <w:rPr>
+          <w:rFonts w:ascii="Times New Roman" w:hAnsi="Times New Roman" w:cs="Times New Roman"/>
+          <w:sz w:val="28"/>
+          <w:szCs w:val="28"/>
+        </w:rPr>
+        <w:t>розум</w:t>
+      </w:r>
+      <w:r>
+        <w:rPr>
+          <w:rFonts w:ascii="Times New Roman" w:hAnsi="Times New Roman" w:cs="Times New Roman"/>
+          <w:sz w:val="28"/>
+          <w:szCs w:val="28"/>
+          <w:lang w:val="uk-UA"/>
+        </w:rPr>
+        <w:t>іє</w:t>
+      </w:r>
+      <w:proofErr w:type="spellEnd"/>
+      <w:r>
+        <w:rPr>
+          <w:rFonts w:ascii="Times New Roman" w:hAnsi="Times New Roman" w:cs="Times New Roman"/>
+          <w:sz w:val="28"/>
+          <w:szCs w:val="28"/>
+          <w:lang w:val="uk-UA"/>
+        </w:rPr>
+        <w:t xml:space="preserve"> вульгаризмів (</w:t>
+      </w:r>
+      <w:proofErr w:type="spellStart"/>
+      <w:r>
+        <w:rPr>
+          <w:rFonts w:ascii="Times New Roman" w:hAnsi="Times New Roman" w:cs="Times New Roman"/>
+          <w:sz w:val="28"/>
+          <w:szCs w:val="28"/>
+          <w:lang w:val="uk-UA"/>
+        </w:rPr>
+        <w:t>дєвка</w:t>
+      </w:r>
+      <w:proofErr w:type="spellEnd"/>
+      <w:r>
+        <w:rPr>
+          <w:rFonts w:ascii="Times New Roman" w:hAnsi="Times New Roman" w:cs="Times New Roman"/>
+          <w:sz w:val="28"/>
+          <w:szCs w:val="28"/>
+          <w:lang w:val="uk-UA"/>
+        </w:rPr>
+        <w:t>)</w:t>
+      </w:r>
+      <w:r>
+        <w:rPr>
+          <w:rFonts w:ascii="Times New Roman" w:hAnsi="Times New Roman" w:cs="Times New Roman"/>
+          <w:sz w:val="28"/>
+          <w:szCs w:val="28"/>
+          <w:lang w:val="uk-UA"/>
+        </w:rPr>
+        <w:t>;</w:t>
+      </w:r>
+    </w:p>
+    <w:p>
+      <w:pPr>
+        <w:pStyle w:val="a3"/>
+        <w:numPr>
+          <w:ilvl w:val="0"/>
+          <w:numId w:val="3"/>
+        </w:numPr>
+        <w:spacing w:after="0" w:line="360" w:lineRule="auto"/>
+        <w:rPr>
+          <w:rFonts w:ascii="Times New Roman" w:hAnsi="Times New Roman" w:cs="Times New Roman"/>
+          <w:sz w:val="28"/>
+          <w:szCs w:val="28"/>
+          <w:lang w:val="en-US"/>
+        </w:rPr>
+      </w:pPr>
+      <w:r>
+        <w:rPr>
+          <w:rFonts w:ascii="Times New Roman" w:hAnsi="Times New Roman" w:cs="Times New Roman"/>
+          <w:sz w:val="28"/>
+          <w:szCs w:val="28"/>
+          <w:lang w:val="uk-UA"/>
+        </w:rPr>
+        <w:t>Не може аналізувати невідомих слів (</w:t>
+      </w:r>
+      <w:proofErr w:type="spellStart"/>
+      <w:r>
+        <w:rPr>
+          <w:rFonts w:ascii="Times New Roman" w:hAnsi="Times New Roman" w:cs="Times New Roman"/>
+          <w:sz w:val="28"/>
+          <w:szCs w:val="28"/>
+          <w:lang w:val="uk-UA"/>
+        </w:rPr>
+        <w:t>васабі</w:t>
+      </w:r>
+      <w:proofErr w:type="spellEnd"/>
+      <w:r>
+        <w:rPr>
+          <w:rFonts w:ascii="Times New Roman" w:hAnsi="Times New Roman" w:cs="Times New Roman"/>
+          <w:sz w:val="28"/>
+          <w:szCs w:val="28"/>
+          <w:lang w:val="uk-UA"/>
+        </w:rPr>
+        <w:t>, а також власних назв закладів)</w:t>
+      </w:r>
+      <w:r>
+        <w:rPr>
+          <w:rFonts w:ascii="Times New Roman" w:hAnsi="Times New Roman" w:cs="Times New Roman"/>
+          <w:sz w:val="28"/>
+          <w:szCs w:val="28"/>
+          <w:lang w:val="uk-UA"/>
+        </w:rPr>
+        <w:t>;</w:t>
+      </w:r>
+    </w:p>
+    <w:p>
+      <w:pPr>
+        <w:pStyle w:val="a3"/>
+        <w:numPr>
+          <w:ilvl w:val="0"/>
+          <w:numId w:val="3"/>
+        </w:numPr>
+        <w:spacing w:after="0" w:line="360" w:lineRule="auto"/>
+        <w:rPr>
+          <w:rFonts w:ascii="Times New Roman" w:hAnsi="Times New Roman" w:cs="Times New Roman"/>
+          <w:sz w:val="28"/>
+          <w:szCs w:val="28"/>
+          <w:lang w:val="en-US"/>
+        </w:rPr>
+      </w:pPr>
+      <w:r>
+        <w:rPr>
+          <w:rFonts w:ascii="Times New Roman" w:hAnsi="Times New Roman" w:cs="Times New Roman"/>
+          <w:sz w:val="28"/>
+          <w:szCs w:val="28"/>
+          <w:lang w:val="uk-UA"/>
+        </w:rPr>
+        <w:t>Не розпізнає слово «можу»</w:t>
+      </w:r>
+      <w:r>
+        <w:rPr>
+          <w:rFonts w:ascii="Times New Roman" w:hAnsi="Times New Roman" w:cs="Times New Roman"/>
+          <w:sz w:val="28"/>
+          <w:szCs w:val="28"/>
+          <w:lang w:val="en-US"/>
+        </w:rPr>
+        <w:t xml:space="preserve"> (unknown)</w:t>
+      </w:r>
+      <w:r>
+        <w:rPr>
+          <w:rFonts w:ascii="Times New Roman" w:hAnsi="Times New Roman" w:cs="Times New Roman"/>
+          <w:sz w:val="28"/>
+          <w:szCs w:val="28"/>
+          <w:lang w:val="uk-UA"/>
+        </w:rPr>
+        <w:t>;</w:t>
+      </w:r>
+    </w:p>
+    <w:p>
+      <w:pPr>
+        <w:pStyle w:val="a3"/>
+        <w:numPr>
+          <w:ilvl w:val="0"/>
+          <w:numId w:val="3"/>
+        </w:numPr>
+        <w:spacing w:after="0" w:line="360" w:lineRule="auto"/>
+        <w:rPr>
+          <w:rFonts w:ascii="Times New Roman" w:hAnsi="Times New Roman" w:cs="Times New Roman"/>
+          <w:sz w:val="28"/>
+          <w:szCs w:val="28"/>
+          <w:lang w:val="en-US"/>
+        </w:rPr>
+      </w:pPr>
+      <w:r>
+        <w:rPr>
+          <w:rFonts w:ascii="Times New Roman" w:hAnsi="Times New Roman" w:cs="Times New Roman"/>
+          <w:sz w:val="28"/>
+          <w:szCs w:val="28"/>
+          <w:lang w:val="uk-UA"/>
+        </w:rPr>
+        <w:t>Не може аналізувати слово якщо біля нього без пробілу стоїть дефіс;</w:t>
+      </w:r>
+    </w:p>
+    <w:p>
+      <w:pPr>
+        <w:pStyle w:val="a3"/>
+        <w:numPr>
+          <w:ilvl w:val="0"/>
+          <w:numId w:val="3"/>
+        </w:numPr>
+        <w:spacing w:after="0" w:line="360" w:lineRule="auto"/>
+        <w:rPr>
+          <w:rFonts w:ascii="Times New Roman" w:hAnsi="Times New Roman" w:cs="Times New Roman"/>
+          <w:sz w:val="28"/>
+          <w:szCs w:val="28"/>
+          <w:lang w:val="en-US"/>
+        </w:rPr>
+      </w:pPr>
+      <w:r>
+        <w:rPr>
+          <w:rFonts w:ascii="Times New Roman" w:hAnsi="Times New Roman" w:cs="Times New Roman"/>
+          <w:sz w:val="28"/>
+          <w:szCs w:val="28"/>
+          <w:lang w:val="uk-UA"/>
+        </w:rPr>
+        <w:t>Незручність також полягає в тому, що за один раз можна проаналізувати не більше певної кількості символів.</w:t>
+      </w:r>
+    </w:p>
+    <w:p>
+      <w:pPr>
         <w:spacing w:after="0" w:line="336" w:lineRule="atLeast"/>
         <w:jc w:val="both"/>
         <w:rPr>
@@ -1666,119 +2198,6 @@
           <w:lang w:val="en-US" w:eastAsia="ru-RU"/>
         </w:rPr>
       </w:pPr>
-      <w:r>
-        <w:rPr>
-          <w:rFonts w:ascii="Times New Roman" w:eastAsia="Times New Roman" w:hAnsi="Times New Roman" w:cs="Times New Roman"/>
-          <w:color w:val="000000"/>
-          <w:spacing w:val="-6"/>
-          <w:sz w:val="28"/>
-          <w:szCs w:val="28"/>
-          <w:lang w:val="uk-UA" w:eastAsia="ru-RU"/>
-        </w:rPr>
-        <w:t xml:space="preserve"> ма</w:t>
-      </w:r>
-      <w:r>
-        <w:rPr>
-          <w:rFonts w:ascii="Times New Roman" w:eastAsia="Times New Roman" w:hAnsi="Times New Roman" w:cs="Times New Roman"/>
-          <w:color w:val="000000"/>
-          <w:spacing w:val="-6"/>
-          <w:sz w:val="28"/>
-          <w:szCs w:val="28"/>
-          <w:lang w:val="uk-UA" w:eastAsia="ru-RU"/>
-        </w:rPr>
-        <w:t>ють</w:t>
-      </w:r>
-      <w:r>
-        <w:rPr>
-          <w:rFonts w:ascii="Times New Roman" w:eastAsia="Times New Roman" w:hAnsi="Times New Roman" w:cs="Times New Roman"/>
-          <w:color w:val="000000"/>
-          <w:spacing w:val="-6"/>
-          <w:sz w:val="28"/>
-          <w:szCs w:val="28"/>
-          <w:lang w:val="uk-UA" w:eastAsia="ru-RU"/>
-        </w:rPr>
-        <w:t xml:space="preserve"> певні цілі задачі та у</w:t>
-      </w:r>
-      <w:r>
-        <w:rPr>
-          <w:rFonts w:ascii="Times New Roman" w:eastAsia="Times New Roman" w:hAnsi="Times New Roman" w:cs="Times New Roman"/>
-          <w:color w:val="000000"/>
-          <w:spacing w:val="-6"/>
-          <w:sz w:val="28"/>
-          <w:szCs w:val="28"/>
-          <w:lang w:val="uk-UA" w:eastAsia="ru-RU"/>
-        </w:rPr>
-        <w:t>становки-заохочення відвідати певний заклад, чи навпаки, застереження щодо поганого там обслуговування.</w:t>
-      </w:r>
-    </w:p>
-    <w:p>
-      <w:pPr>
-        <w:spacing w:after="0" w:line="336" w:lineRule="atLeast"/>
-        <w:jc w:val="both"/>
-        <w:rPr>
-          <w:rFonts w:ascii="Times New Roman" w:eastAsia="Times New Roman" w:hAnsi="Times New Roman" w:cs="Times New Roman"/>
-          <w:color w:val="000000"/>
-          <w:spacing w:val="-6"/>
-          <w:sz w:val="28"/>
-          <w:szCs w:val="28"/>
-          <w:lang w:val="uk-UA" w:eastAsia="ru-RU"/>
-        </w:rPr>
-      </w:pPr>
-      <w:r>
-        <w:rPr>
-          <w:rFonts w:ascii="Times New Roman" w:eastAsia="Times New Roman" w:hAnsi="Times New Roman" w:cs="Times New Roman"/>
-          <w:color w:val="000000"/>
-          <w:spacing w:val="-6"/>
-          <w:sz w:val="28"/>
-          <w:szCs w:val="28"/>
-          <w:lang w:val="uk-UA" w:eastAsia="ru-RU"/>
-        </w:rPr>
-        <w:t>Отже, на основі цього аналізу, можна зробити висновок, що відгук</w:t>
-      </w:r>
-      <w:r>
-        <w:rPr>
-          <w:rFonts w:ascii="Times New Roman" w:eastAsia="Times New Roman" w:hAnsi="Times New Roman" w:cs="Times New Roman"/>
-          <w:color w:val="000000"/>
-          <w:spacing w:val="-6"/>
-          <w:sz w:val="28"/>
-          <w:szCs w:val="28"/>
-          <w:lang w:val="uk-UA" w:eastAsia="ru-RU"/>
-        </w:rPr>
-        <w:t xml:space="preserve"> є повноцінним дискурсом, який має  певні характерні ознаки, такі як</w:t>
-      </w:r>
-      <w:r>
-        <w:rPr>
-          <w:rFonts w:ascii="Times New Roman" w:eastAsia="Times New Roman" w:hAnsi="Times New Roman" w:cs="Times New Roman"/>
-          <w:color w:val="000000"/>
-          <w:spacing w:val="-6"/>
-          <w:sz w:val="28"/>
-          <w:szCs w:val="28"/>
-          <w:lang w:val="en-US" w:eastAsia="ru-RU"/>
-        </w:rPr>
-        <w:t xml:space="preserve">: </w:t>
-      </w:r>
-      <w:r>
-        <w:rPr>
-          <w:rFonts w:ascii="Times New Roman" w:eastAsia="Times New Roman" w:hAnsi="Times New Roman" w:cs="Times New Roman"/>
-          <w:color w:val="000000"/>
-          <w:spacing w:val="-6"/>
-          <w:sz w:val="28"/>
-          <w:szCs w:val="28"/>
-          <w:lang w:val="uk-UA" w:eastAsia="ru-RU"/>
-        </w:rPr>
-        <w:t>ігнорування пунктуації, орфографії, описки, використання знаків пунктуац</w:t>
-      </w:r>
-      <w:r>
-        <w:rPr>
-          <w:rFonts w:ascii="Times New Roman" w:eastAsia="Times New Roman" w:hAnsi="Times New Roman" w:cs="Times New Roman"/>
-          <w:color w:val="000000"/>
-          <w:spacing w:val="-6"/>
-          <w:sz w:val="28"/>
-          <w:szCs w:val="28"/>
-          <w:lang w:val="uk-UA" w:eastAsia="ru-RU"/>
-        </w:rPr>
-        <w:t>ії для вираження емоцій.</w:t>
-      </w:r>
     </w:p>
     <w:sectPr>
       <w:pgSz w:w="11906" w:h="16838"/>
@@ -1994,11 +2413,126 @@
       </w:pPr>
     </w:lvl>
   </w:abstractNum>
+  <w:abstractNum w:abstractNumId="2">
+    <w:nsid w:val="6C733B2E"/>
+    <w:multiLevelType w:val="hybridMultilevel"/>
+    <w:tmpl w:val="47B42882"/>
+    <w:lvl w:ilvl="0" w:tplc="B6E4FD40">
+      <w:numFmt w:val="bullet"/>
+      <w:lvlText w:val="-"/>
+      <w:lvlJc w:val="left"/>
+      <w:pPr>
+        <w:ind w:left="720" w:hanging="360"/>
+      </w:pPr>
+      <w:rPr>
+        <w:rFonts w:ascii="Calibri" w:eastAsiaTheme="minorHAnsi" w:hAnsi="Calibri" w:cs="Calibri" w:hint="default"/>
+      </w:rPr>
+    </w:lvl>
+    <w:lvl w:ilvl="1" w:tplc="04190003" w:tentative="1">
+      <w:start w:val="1"/>
+      <w:numFmt w:val="bullet"/>
+      <w:lvlText w:val="o"/>
+      <w:lvlJc w:val="left"/>
+      <w:pPr>
+        <w:ind w:left="1440" w:hanging="360"/>
+      </w:pPr>
+      <w:rPr>
+        <w:rFonts w:ascii="Courier New" w:hAnsi="Courier New" w:cs="Courier New" w:hint="default"/>
+      </w:rPr>
+    </w:lvl>
+    <w:lvl w:ilvl="2" w:tplc="04190005" w:tentative="1">
+      <w:start w:val="1"/>
+      <w:numFmt w:val="bullet"/>
+      <w:lvlText w:val=""/>
+      <w:lvlJc w:val="left"/>
+      <w:pPr>
+        <w:ind w:left="2160" w:hanging="360"/>
+      </w:pPr>
+      <w:rPr>
+        <w:rFonts w:ascii="Wingdings" w:hAnsi="Wingdings" w:hint="default"/>
+      </w:rPr>
+    </w:lvl>
+    <w:lvl w:ilvl="3" w:tplc="04190001" w:tentative="1">
+      <w:start w:val="1"/>
+      <w:numFmt w:val="bullet"/>
+      <w:lvlText w:val=""/>
+      <w:lvlJc w:val="left"/>
+      <w:pPr>
+        <w:ind w:left="2880" w:hanging="360"/>
+      </w:pPr>
+      <w:rPr>
+        <w:rFonts w:ascii="Symbol" w:hAnsi="Symbol" w:hint="default"/>
+      </w:rPr>
+    </w:lvl>
+    <w:lvl w:ilvl="4" w:tplc="04190003" w:tentative="1">
+      <w:start w:val="1"/>
+      <w:numFmt w:val="bullet"/>
+      <w:lvlText w:val="o"/>
+      <w:lvlJc w:val="left"/>
+      <w:pPr>
+        <w:ind w:left="3600" w:hanging="360"/>
+      </w:pPr>
+      <w:rPr>
+        <w:rFonts w:ascii="Courier New" w:hAnsi="Courier New" w:cs="Courier New" w:hint="default"/>
+      </w:rPr>
+    </w:lvl>
+    <w:lvl w:ilvl="5" w:tplc="04190005" w:tentative="1">
+      <w:start w:val="1"/>
+      <w:numFmt w:val="bullet"/>
+      <w:lvlText w:val=""/>
+      <w:lvlJc w:val="left"/>
+      <w:pPr>
+        <w:ind w:left="4320" w:hanging="360"/>
+      </w:pPr>
+      <w:rPr>
+        <w:rFonts w:ascii="Wingdings" w:hAnsi="Wingdings" w:hint="default"/>
+      </w:rPr>
+    </w:lvl>
+    <w:lvl w:ilvl="6" w:tplc="04190001" w:tentative="1">
+      <w:start w:val="1"/>
+      <w:numFmt w:val="bullet"/>
+      <w:lvlText w:val=""/>
+      <w:lvlJc w:val="left"/>
+      <w:pPr>
+        <w:ind w:left="5040" w:hanging="360"/>
+      </w:pPr>
+      <w:rPr>
+        <w:rFonts w:ascii="Symbol" w:hAnsi="Symbol" w:hint="default"/>
+      </w:rPr>
+    </w:lvl>
+    <w:lvl w:ilvl="7" w:tplc="04190003" w:tentative="1">
+      <w:start w:val="1"/>
+      <w:numFmt w:val="bullet"/>
+      <w:lvlText w:val="o"/>
+      <w:lvlJc w:val="left"/>
+      <w:pPr>
+        <w:ind w:left="5760" w:hanging="360"/>
+      </w:pPr>
+      <w:rPr>
+        <w:rFonts w:ascii="Courier New" w:hAnsi="Courier New" w:cs="Courier New" w:hint="default"/>
+      </w:rPr>
+    </w:lvl>
+    <w:lvl w:ilvl="8" w:tplc="04190005" w:tentative="1">
+      <w:start w:val="1"/>
+      <w:numFmt w:val="bullet"/>
+      <w:lvlText w:val=""/>
+      <w:lvlJc w:val="left"/>
+      <w:pPr>
+        <w:ind w:left="6480" w:hanging="360"/>
+      </w:pPr>
+      <w:rPr>
+        <w:rFonts w:ascii="Wingdings" w:hAnsi="Wingdings" w:hint="default"/>
+      </w:rPr>
+    </w:lvl>
+  </w:abstractNum>
   <w:num w:numId="1">
     <w:abstractNumId w:val="1"/>
   </w:num>
   <w:num w:numId="2">
     <w:abstractNumId w:val="0"/>
+  </w:num>
+  <w:num w:numId="3">
+    <w:abstractNumId w:val="2"/>
   </w:num>
 </w:numbering>
 </file>
